--- a/1/2/Звіт2.docx
+++ b/1/2/Звіт2.docx
@@ -311,8 +311,6 @@
           <w:shd w:val="clear" w:color="auto" w:fill="FFFFFF"/>
         </w:rPr>
       </w:pPr>
-      <w:bookmarkStart w:id="0" w:name="_GoBack"/>
-      <w:bookmarkEnd w:id="0"/>
     </w:p>
     <w:p>
       <w:pPr>
@@ -341,6 +339,7 @@
           <w:shd w:val="clear" w:color="auto" w:fill="FFFFFF"/>
         </w:rPr>
         <w:br/>
+        <w:t xml:space="preserve"> </w:t>
       </w:r>
       <w:r>
         <w:rPr>
@@ -349,15 +348,6 @@
           <w:szCs w:val="36"/>
           <w:shd w:val="clear" w:color="auto" w:fill="FFFFFF"/>
         </w:rPr>
-        <w:t xml:space="preserve"> </w:t>
-      </w:r>
-      <w:r>
-        <w:rPr>
-          <w:rFonts w:ascii="Times New Roman" w:hAnsi="Times New Roman" w:cs="Times New Roman"/>
-          <w:sz w:val="36"/>
-          <w:szCs w:val="36"/>
-          <w:shd w:val="clear" w:color="auto" w:fill="FFFFFF"/>
-        </w:rPr>
         <w:br w:type="page"/>
       </w:r>
     </w:p>
@@ -1907,8 +1897,10 @@
       <w:r>
         <w:rPr>
           <w:rFonts w:ascii="Times New Roman" w:hAnsi="Times New Roman" w:cs="Times New Roman"/>
-          <w:sz w:val="32"/>
-          <w:szCs w:val="32"/>
+          <w:noProof/>
+          <w:sz w:val="32"/>
+          <w:szCs w:val="32"/>
+          <w:lang w:eastAsia="uk-UA"/>
         </w:rPr>
         <w:drawing>
           <wp:inline distT="0" distB="0" distL="0" distR="0" wp14:anchorId="6C800F5E" wp14:editId="65303AE3">
@@ -2026,6 +2018,938 @@
         <w:pStyle w:val="a5"/>
         <w:rPr>
           <w:rFonts w:ascii="Times New Roman" w:hAnsi="Times New Roman" w:cs="Times New Roman"/>
+          <w:sz w:val="36"/>
+          <w:szCs w:val="40"/>
+        </w:rPr>
+      </w:pPr>
+      <w:r>
+        <w:rPr>
+          <w:rFonts w:ascii="Times New Roman" w:hAnsi="Times New Roman" w:cs="Times New Roman"/>
+          <w:sz w:val="36"/>
+          <w:szCs w:val="40"/>
+        </w:rPr>
+        <w:t>Отримані знання та навички стануть основою для подальшого вивчення програмування та розробки більш складних програм.</w:t>
+      </w:r>
+    </w:p>
+    <w:p>
+      <w:pPr>
+        <w:pStyle w:val="a5"/>
+        <w:rPr>
+          <w:rFonts w:ascii="Times New Roman" w:hAnsi="Times New Roman" w:cs="Times New Roman"/>
+          <w:sz w:val="36"/>
+          <w:szCs w:val="40"/>
+        </w:rPr>
+      </w:pPr>
+    </w:p>
+    <w:p>
+      <w:pPr>
+        <w:pStyle w:val="a5"/>
+        <w:rPr>
+          <w:rFonts w:ascii="Times New Roman" w:hAnsi="Times New Roman" w:cs="Times New Roman"/>
+          <w:sz w:val="36"/>
+          <w:szCs w:val="40"/>
+        </w:rPr>
+      </w:pPr>
+    </w:p>
+    <w:p>
+      <w:pPr>
+        <w:pStyle w:val="a5"/>
+        <w:rPr>
+          <w:rFonts w:ascii="Times New Roman" w:hAnsi="Times New Roman" w:cs="Times New Roman"/>
+          <w:sz w:val="32"/>
+          <w:szCs w:val="32"/>
+        </w:rPr>
+      </w:pPr>
+      <w:r>
+        <w:rPr>
+          <w:rFonts w:ascii="Times New Roman" w:hAnsi="Times New Roman" w:cs="Times New Roman"/>
+          <w:sz w:val="32"/>
+          <w:szCs w:val="32"/>
+        </w:rPr>
+        <w:t>Контрольні питання:</w:t>
+      </w:r>
+      <w:r>
+        <w:rPr>
+          <w:rFonts w:ascii="Times New Roman" w:hAnsi="Times New Roman" w:cs="Times New Roman"/>
+          <w:sz w:val="32"/>
+          <w:szCs w:val="32"/>
+        </w:rPr>
+        <w:br/>
+        <w:t xml:space="preserve">8. </w:t>
+      </w:r>
+      <w:r>
+        <w:rPr>
+          <w:rFonts w:ascii="Times New Roman" w:hAnsi="Times New Roman" w:cs="Times New Roman"/>
+          <w:sz w:val="32"/>
+          <w:szCs w:val="32"/>
+        </w:rPr>
+        <w:t>Правила перетворення типів у мові C:</w:t>
+      </w:r>
+    </w:p>
+    <w:p>
+      <w:pPr>
+        <w:pStyle w:val="a5"/>
+        <w:rPr>
+          <w:rFonts w:ascii="Times New Roman" w:hAnsi="Times New Roman" w:cs="Times New Roman"/>
+          <w:sz w:val="32"/>
+          <w:szCs w:val="32"/>
+        </w:rPr>
+      </w:pPr>
+      <w:r>
+        <w:rPr>
+          <w:rFonts w:ascii="Times New Roman" w:hAnsi="Times New Roman" w:cs="Times New Roman"/>
+          <w:sz w:val="32"/>
+          <w:szCs w:val="32"/>
+        </w:rPr>
+        <w:t>Автоматичне перетворення (неявне):</w:t>
+      </w:r>
+    </w:p>
+    <w:p>
+      <w:pPr>
+        <w:pStyle w:val="a5"/>
+        <w:rPr>
+          <w:rFonts w:ascii="Times New Roman" w:hAnsi="Times New Roman" w:cs="Times New Roman"/>
+          <w:sz w:val="32"/>
+          <w:szCs w:val="32"/>
+        </w:rPr>
+      </w:pPr>
+      <w:r>
+        <w:rPr>
+          <w:rFonts w:ascii="Times New Roman" w:hAnsi="Times New Roman" w:cs="Times New Roman"/>
+          <w:sz w:val="32"/>
+          <w:szCs w:val="32"/>
+        </w:rPr>
+        <w:t>При арифметичних операціях тип з меншою розрядністю автоматично перетворюється до типу з більшою розрядністю</w:t>
+      </w:r>
+    </w:p>
+    <w:p>
+      <w:pPr>
+        <w:pStyle w:val="a5"/>
+        <w:rPr>
+          <w:rFonts w:ascii="Times New Roman" w:hAnsi="Times New Roman" w:cs="Times New Roman"/>
+          <w:sz w:val="32"/>
+          <w:szCs w:val="32"/>
+        </w:rPr>
+      </w:pPr>
+      <w:proofErr w:type="spellStart"/>
+      <w:r>
+        <w:rPr>
+          <w:rFonts w:ascii="Times New Roman" w:hAnsi="Times New Roman" w:cs="Times New Roman"/>
+          <w:sz w:val="32"/>
+          <w:szCs w:val="32"/>
+        </w:rPr>
+        <w:t>char</w:t>
+      </w:r>
+      <w:proofErr w:type="spellEnd"/>
+      <w:r>
+        <w:rPr>
+          <w:rFonts w:ascii="Times New Roman" w:hAnsi="Times New Roman" w:cs="Times New Roman"/>
+          <w:sz w:val="32"/>
+          <w:szCs w:val="32"/>
+        </w:rPr>
+        <w:t xml:space="preserve"> → </w:t>
+      </w:r>
+      <w:proofErr w:type="spellStart"/>
+      <w:r>
+        <w:rPr>
+          <w:rFonts w:ascii="Times New Roman" w:hAnsi="Times New Roman" w:cs="Times New Roman"/>
+          <w:sz w:val="32"/>
+          <w:szCs w:val="32"/>
+        </w:rPr>
+        <w:t>int</w:t>
+      </w:r>
+      <w:proofErr w:type="spellEnd"/>
+      <w:r>
+        <w:rPr>
+          <w:rFonts w:ascii="Times New Roman" w:hAnsi="Times New Roman" w:cs="Times New Roman"/>
+          <w:sz w:val="32"/>
+          <w:szCs w:val="32"/>
+        </w:rPr>
+        <w:t xml:space="preserve"> → </w:t>
+      </w:r>
+      <w:proofErr w:type="spellStart"/>
+      <w:r>
+        <w:rPr>
+          <w:rFonts w:ascii="Times New Roman" w:hAnsi="Times New Roman" w:cs="Times New Roman"/>
+          <w:sz w:val="32"/>
+          <w:szCs w:val="32"/>
+        </w:rPr>
+        <w:t>long</w:t>
+      </w:r>
+      <w:proofErr w:type="spellEnd"/>
+      <w:r>
+        <w:rPr>
+          <w:rFonts w:ascii="Times New Roman" w:hAnsi="Times New Roman" w:cs="Times New Roman"/>
+          <w:sz w:val="32"/>
+          <w:szCs w:val="32"/>
+        </w:rPr>
+        <w:t xml:space="preserve"> → </w:t>
+      </w:r>
+      <w:proofErr w:type="spellStart"/>
+      <w:r>
+        <w:rPr>
+          <w:rFonts w:ascii="Times New Roman" w:hAnsi="Times New Roman" w:cs="Times New Roman"/>
+          <w:sz w:val="32"/>
+          <w:szCs w:val="32"/>
+        </w:rPr>
+        <w:t>float</w:t>
+      </w:r>
+      <w:proofErr w:type="spellEnd"/>
+      <w:r>
+        <w:rPr>
+          <w:rFonts w:ascii="Times New Roman" w:hAnsi="Times New Roman" w:cs="Times New Roman"/>
+          <w:sz w:val="32"/>
+          <w:szCs w:val="32"/>
+        </w:rPr>
+        <w:t xml:space="preserve"> → </w:t>
+      </w:r>
+      <w:proofErr w:type="spellStart"/>
+      <w:r>
+        <w:rPr>
+          <w:rFonts w:ascii="Times New Roman" w:hAnsi="Times New Roman" w:cs="Times New Roman"/>
+          <w:sz w:val="32"/>
+          <w:szCs w:val="32"/>
+        </w:rPr>
+        <w:t>double</w:t>
+      </w:r>
+      <w:proofErr w:type="spellEnd"/>
+      <w:r>
+        <w:rPr>
+          <w:rFonts w:ascii="Times New Roman" w:hAnsi="Times New Roman" w:cs="Times New Roman"/>
+          <w:sz w:val="32"/>
+          <w:szCs w:val="32"/>
+        </w:rPr>
+        <w:t xml:space="preserve"> → </w:t>
+      </w:r>
+      <w:proofErr w:type="spellStart"/>
+      <w:r>
+        <w:rPr>
+          <w:rFonts w:ascii="Times New Roman" w:hAnsi="Times New Roman" w:cs="Times New Roman"/>
+          <w:sz w:val="32"/>
+          <w:szCs w:val="32"/>
+        </w:rPr>
+        <w:t>long</w:t>
+      </w:r>
+      <w:proofErr w:type="spellEnd"/>
+      <w:r>
+        <w:rPr>
+          <w:rFonts w:ascii="Times New Roman" w:hAnsi="Times New Roman" w:cs="Times New Roman"/>
+          <w:sz w:val="32"/>
+          <w:szCs w:val="32"/>
+        </w:rPr>
+        <w:t xml:space="preserve"> </w:t>
+      </w:r>
+      <w:proofErr w:type="spellStart"/>
+      <w:r>
+        <w:rPr>
+          <w:rFonts w:ascii="Times New Roman" w:hAnsi="Times New Roman" w:cs="Times New Roman"/>
+          <w:sz w:val="32"/>
+          <w:szCs w:val="32"/>
+        </w:rPr>
+        <w:t>double</w:t>
+      </w:r>
+      <w:proofErr w:type="spellEnd"/>
+    </w:p>
+    <w:p>
+      <w:pPr>
+        <w:pStyle w:val="a5"/>
+        <w:rPr>
+          <w:rFonts w:ascii="Times New Roman" w:hAnsi="Times New Roman" w:cs="Times New Roman"/>
+          <w:sz w:val="32"/>
+          <w:szCs w:val="32"/>
+        </w:rPr>
+      </w:pPr>
+      <w:r>
+        <w:rPr>
+          <w:rFonts w:ascii="Times New Roman" w:hAnsi="Times New Roman" w:cs="Times New Roman"/>
+          <w:sz w:val="32"/>
+          <w:szCs w:val="32"/>
+        </w:rPr>
+        <w:t>При присвоєнні значення автоматично перетворюється до типу змінної</w:t>
+      </w:r>
+    </w:p>
+    <w:p>
+      <w:pPr>
+        <w:pStyle w:val="a5"/>
+        <w:rPr>
+          <w:rFonts w:ascii="Times New Roman" w:hAnsi="Times New Roman" w:cs="Times New Roman"/>
+          <w:sz w:val="32"/>
+          <w:szCs w:val="32"/>
+        </w:rPr>
+      </w:pPr>
+      <w:r>
+        <w:rPr>
+          <w:rFonts w:ascii="Times New Roman" w:hAnsi="Times New Roman" w:cs="Times New Roman"/>
+          <w:sz w:val="32"/>
+          <w:szCs w:val="32"/>
+        </w:rPr>
+        <w:t>Явне перетворення (приведення типу):</w:t>
+      </w:r>
+    </w:p>
+    <w:p>
+      <w:pPr>
+        <w:pStyle w:val="a5"/>
+        <w:rPr>
+          <w:rFonts w:ascii="Times New Roman" w:hAnsi="Times New Roman" w:cs="Times New Roman"/>
+          <w:sz w:val="32"/>
+          <w:szCs w:val="32"/>
+        </w:rPr>
+      </w:pPr>
+      <w:r>
+        <w:rPr>
+          <w:rFonts w:ascii="Times New Roman" w:hAnsi="Times New Roman" w:cs="Times New Roman"/>
+          <w:sz w:val="32"/>
+          <w:szCs w:val="32"/>
+        </w:rPr>
+        <w:t>Використовується оператор (тип)значення, наприклад: (</w:t>
+      </w:r>
+      <w:proofErr w:type="spellStart"/>
+      <w:r>
+        <w:rPr>
+          <w:rFonts w:ascii="Times New Roman" w:hAnsi="Times New Roman" w:cs="Times New Roman"/>
+          <w:sz w:val="32"/>
+          <w:szCs w:val="32"/>
+        </w:rPr>
+        <w:t>int</w:t>
+      </w:r>
+      <w:proofErr w:type="spellEnd"/>
+      <w:r>
+        <w:rPr>
+          <w:rFonts w:ascii="Times New Roman" w:hAnsi="Times New Roman" w:cs="Times New Roman"/>
+          <w:sz w:val="32"/>
+          <w:szCs w:val="32"/>
+        </w:rPr>
+        <w:t>)3.14</w:t>
+      </w:r>
+    </w:p>
+    <w:p>
+      <w:pPr>
+        <w:pStyle w:val="a5"/>
+        <w:rPr>
+          <w:rFonts w:ascii="Times New Roman" w:hAnsi="Times New Roman" w:cs="Times New Roman"/>
+          <w:sz w:val="32"/>
+          <w:szCs w:val="32"/>
+        </w:rPr>
+      </w:pPr>
+      <w:r>
+        <w:rPr>
+          <w:rFonts w:ascii="Times New Roman" w:hAnsi="Times New Roman" w:cs="Times New Roman"/>
+          <w:sz w:val="32"/>
+          <w:szCs w:val="32"/>
+        </w:rPr>
+        <w:t xml:space="preserve">9. </w:t>
+      </w:r>
+      <w:r>
+        <w:rPr>
+          <w:rFonts w:ascii="Times New Roman" w:hAnsi="Times New Roman" w:cs="Times New Roman"/>
+          <w:sz w:val="32"/>
+          <w:szCs w:val="32"/>
+        </w:rPr>
+        <w:t>Пріоритет виконання операцій у мові C</w:t>
+      </w:r>
+      <w:r>
+        <w:rPr>
+          <w:rFonts w:ascii="Times New Roman" w:hAnsi="Times New Roman" w:cs="Times New Roman"/>
+          <w:sz w:val="32"/>
+          <w:szCs w:val="32"/>
+        </w:rPr>
+        <w:t xml:space="preserve"> (від найвищого до найнижчого):</w:t>
+      </w:r>
+    </w:p>
+    <w:p>
+      <w:pPr>
+        <w:pStyle w:val="a5"/>
+        <w:numPr>
+          <w:ilvl w:val="0"/>
+          <w:numId w:val="3"/>
+        </w:numPr>
+        <w:rPr>
+          <w:rFonts w:ascii="Times New Roman" w:hAnsi="Times New Roman" w:cs="Times New Roman"/>
+          <w:sz w:val="32"/>
+          <w:szCs w:val="32"/>
+        </w:rPr>
+      </w:pPr>
+      <w:r>
+        <w:rPr>
+          <w:rFonts w:ascii="Times New Roman" w:hAnsi="Times New Roman" w:cs="Times New Roman"/>
+          <w:sz w:val="32"/>
+          <w:szCs w:val="32"/>
+        </w:rPr>
+        <w:t>Дужки (), індексація [], доступ до члена структури ., -&gt;</w:t>
+      </w:r>
+    </w:p>
+    <w:p>
+      <w:pPr>
+        <w:pStyle w:val="a5"/>
+        <w:rPr>
+          <w:rFonts w:ascii="Times New Roman" w:hAnsi="Times New Roman" w:cs="Times New Roman"/>
+          <w:sz w:val="32"/>
+          <w:szCs w:val="32"/>
+        </w:rPr>
+      </w:pPr>
+    </w:p>
+    <w:p>
+      <w:pPr>
+        <w:pStyle w:val="a5"/>
+        <w:numPr>
+          <w:ilvl w:val="0"/>
+          <w:numId w:val="3"/>
+        </w:numPr>
+        <w:rPr>
+          <w:rFonts w:ascii="Times New Roman" w:hAnsi="Times New Roman" w:cs="Times New Roman"/>
+          <w:sz w:val="32"/>
+          <w:szCs w:val="32"/>
+        </w:rPr>
+      </w:pPr>
+      <w:proofErr w:type="spellStart"/>
+      <w:r>
+        <w:rPr>
+          <w:rFonts w:ascii="Times New Roman" w:hAnsi="Times New Roman" w:cs="Times New Roman"/>
+          <w:sz w:val="32"/>
+          <w:szCs w:val="32"/>
+        </w:rPr>
+        <w:lastRenderedPageBreak/>
+        <w:t>Унарні</w:t>
+      </w:r>
+      <w:proofErr w:type="spellEnd"/>
+      <w:r>
+        <w:rPr>
+          <w:rFonts w:ascii="Times New Roman" w:hAnsi="Times New Roman" w:cs="Times New Roman"/>
+          <w:sz w:val="32"/>
+          <w:szCs w:val="32"/>
+        </w:rPr>
+        <w:t xml:space="preserve"> оператори !, ~, ++, --, +, -</w:t>
+      </w:r>
+      <w:r>
+        <w:rPr>
+          <w:rFonts w:ascii="Times New Roman" w:hAnsi="Times New Roman" w:cs="Times New Roman"/>
+          <w:sz w:val="32"/>
+          <w:szCs w:val="32"/>
+        </w:rPr>
+        <w:t>, * (</w:t>
+      </w:r>
+      <w:proofErr w:type="spellStart"/>
+      <w:r>
+        <w:rPr>
+          <w:rFonts w:ascii="Times New Roman" w:hAnsi="Times New Roman" w:cs="Times New Roman"/>
+          <w:sz w:val="32"/>
+          <w:szCs w:val="32"/>
+        </w:rPr>
+        <w:t>розіменування</w:t>
+      </w:r>
+      <w:proofErr w:type="spellEnd"/>
+      <w:r>
+        <w:rPr>
+          <w:rFonts w:ascii="Times New Roman" w:hAnsi="Times New Roman" w:cs="Times New Roman"/>
+          <w:sz w:val="32"/>
+          <w:szCs w:val="32"/>
+        </w:rPr>
+        <w:t>), &amp; (адреса)</w:t>
+      </w:r>
+    </w:p>
+    <w:p>
+      <w:pPr>
+        <w:pStyle w:val="a5"/>
+        <w:numPr>
+          <w:ilvl w:val="0"/>
+          <w:numId w:val="3"/>
+        </w:numPr>
+        <w:rPr>
+          <w:rFonts w:ascii="Times New Roman" w:hAnsi="Times New Roman" w:cs="Times New Roman"/>
+          <w:sz w:val="32"/>
+          <w:szCs w:val="32"/>
+        </w:rPr>
+      </w:pPr>
+      <w:r>
+        <w:rPr>
+          <w:rFonts w:ascii="Times New Roman" w:hAnsi="Times New Roman" w:cs="Times New Roman"/>
+          <w:sz w:val="32"/>
+          <w:szCs w:val="32"/>
+        </w:rPr>
+        <w:t>Мультиплікативні *, /, %</w:t>
+      </w:r>
+    </w:p>
+    <w:p>
+      <w:pPr>
+        <w:pStyle w:val="a5"/>
+        <w:numPr>
+          <w:ilvl w:val="0"/>
+          <w:numId w:val="3"/>
+        </w:numPr>
+        <w:rPr>
+          <w:rFonts w:ascii="Times New Roman" w:hAnsi="Times New Roman" w:cs="Times New Roman"/>
+          <w:sz w:val="32"/>
+          <w:szCs w:val="32"/>
+        </w:rPr>
+      </w:pPr>
+      <w:r>
+        <w:rPr>
+          <w:rFonts w:ascii="Times New Roman" w:hAnsi="Times New Roman" w:cs="Times New Roman"/>
+          <w:sz w:val="32"/>
+          <w:szCs w:val="32"/>
+        </w:rPr>
+        <w:t>Адитивні +, -</w:t>
+      </w:r>
+    </w:p>
+    <w:p>
+      <w:pPr>
+        <w:pStyle w:val="a5"/>
+        <w:numPr>
+          <w:ilvl w:val="0"/>
+          <w:numId w:val="3"/>
+        </w:numPr>
+        <w:rPr>
+          <w:rFonts w:ascii="Times New Roman" w:hAnsi="Times New Roman" w:cs="Times New Roman"/>
+          <w:sz w:val="32"/>
+          <w:szCs w:val="32"/>
+        </w:rPr>
+      </w:pPr>
+      <w:r>
+        <w:rPr>
+          <w:rFonts w:ascii="Times New Roman" w:hAnsi="Times New Roman" w:cs="Times New Roman"/>
+          <w:sz w:val="32"/>
+          <w:szCs w:val="32"/>
+        </w:rPr>
+        <w:t>Зсув &lt;&lt;, &gt;&gt;</w:t>
+      </w:r>
+    </w:p>
+    <w:p>
+      <w:pPr>
+        <w:pStyle w:val="a5"/>
+        <w:numPr>
+          <w:ilvl w:val="0"/>
+          <w:numId w:val="3"/>
+        </w:numPr>
+        <w:rPr>
+          <w:rFonts w:ascii="Times New Roman" w:hAnsi="Times New Roman" w:cs="Times New Roman"/>
+          <w:sz w:val="32"/>
+          <w:szCs w:val="32"/>
+        </w:rPr>
+      </w:pPr>
+      <w:r>
+        <w:rPr>
+          <w:rFonts w:ascii="Times New Roman" w:hAnsi="Times New Roman" w:cs="Times New Roman"/>
+          <w:sz w:val="32"/>
+          <w:szCs w:val="32"/>
+        </w:rPr>
+        <w:t>Порівняння &lt;, &lt;=, &gt;, &gt;=</w:t>
+      </w:r>
+    </w:p>
+    <w:p>
+      <w:pPr>
+        <w:pStyle w:val="a5"/>
+        <w:numPr>
+          <w:ilvl w:val="0"/>
+          <w:numId w:val="3"/>
+        </w:numPr>
+        <w:rPr>
+          <w:rFonts w:ascii="Times New Roman" w:hAnsi="Times New Roman" w:cs="Times New Roman"/>
+          <w:sz w:val="32"/>
+          <w:szCs w:val="32"/>
+        </w:rPr>
+      </w:pPr>
+      <w:r>
+        <w:rPr>
+          <w:rFonts w:ascii="Times New Roman" w:hAnsi="Times New Roman" w:cs="Times New Roman"/>
+          <w:sz w:val="32"/>
+          <w:szCs w:val="32"/>
+        </w:rPr>
+        <w:t>Рівність ==, !=</w:t>
+      </w:r>
+    </w:p>
+    <w:p>
+      <w:pPr>
+        <w:pStyle w:val="a5"/>
+        <w:numPr>
+          <w:ilvl w:val="0"/>
+          <w:numId w:val="3"/>
+        </w:numPr>
+        <w:rPr>
+          <w:rFonts w:ascii="Times New Roman" w:hAnsi="Times New Roman" w:cs="Times New Roman"/>
+          <w:sz w:val="32"/>
+          <w:szCs w:val="32"/>
+        </w:rPr>
+      </w:pPr>
+      <w:r>
+        <w:rPr>
+          <w:rFonts w:ascii="Times New Roman" w:hAnsi="Times New Roman" w:cs="Times New Roman"/>
+          <w:sz w:val="32"/>
+          <w:szCs w:val="32"/>
+        </w:rPr>
+        <w:t>Побітове "і" &amp;</w:t>
+      </w:r>
+    </w:p>
+    <w:p>
+      <w:pPr>
+        <w:pStyle w:val="a5"/>
+        <w:numPr>
+          <w:ilvl w:val="0"/>
+          <w:numId w:val="3"/>
+        </w:numPr>
+        <w:rPr>
+          <w:rFonts w:ascii="Times New Roman" w:hAnsi="Times New Roman" w:cs="Times New Roman"/>
+          <w:sz w:val="32"/>
+          <w:szCs w:val="32"/>
+        </w:rPr>
+      </w:pPr>
+      <w:r>
+        <w:rPr>
+          <w:rFonts w:ascii="Times New Roman" w:hAnsi="Times New Roman" w:cs="Times New Roman"/>
+          <w:sz w:val="32"/>
+          <w:szCs w:val="32"/>
+        </w:rPr>
+        <w:t>Побітове "виключне або" ^</w:t>
+      </w:r>
+    </w:p>
+    <w:p>
+      <w:pPr>
+        <w:pStyle w:val="a5"/>
+        <w:numPr>
+          <w:ilvl w:val="0"/>
+          <w:numId w:val="3"/>
+        </w:numPr>
+        <w:rPr>
+          <w:rFonts w:ascii="Times New Roman" w:hAnsi="Times New Roman" w:cs="Times New Roman"/>
+          <w:sz w:val="32"/>
+          <w:szCs w:val="32"/>
+        </w:rPr>
+      </w:pPr>
+      <w:r>
+        <w:rPr>
+          <w:rFonts w:ascii="Times New Roman" w:hAnsi="Times New Roman" w:cs="Times New Roman"/>
+          <w:sz w:val="32"/>
+          <w:szCs w:val="32"/>
+        </w:rPr>
+        <w:t>Побітове "або" |</w:t>
+      </w:r>
+    </w:p>
+    <w:p>
+      <w:pPr>
+        <w:pStyle w:val="a5"/>
+        <w:numPr>
+          <w:ilvl w:val="0"/>
+          <w:numId w:val="3"/>
+        </w:numPr>
+        <w:rPr>
+          <w:rFonts w:ascii="Times New Roman" w:hAnsi="Times New Roman" w:cs="Times New Roman"/>
+          <w:sz w:val="32"/>
+          <w:szCs w:val="32"/>
+        </w:rPr>
+      </w:pPr>
+      <w:r>
+        <w:rPr>
+          <w:rFonts w:ascii="Times New Roman" w:hAnsi="Times New Roman" w:cs="Times New Roman"/>
+          <w:sz w:val="32"/>
+          <w:szCs w:val="32"/>
+        </w:rPr>
+        <w:t>Логічне "і" &amp;&amp;</w:t>
+      </w:r>
+    </w:p>
+    <w:p>
+      <w:pPr>
+        <w:pStyle w:val="a5"/>
+        <w:numPr>
+          <w:ilvl w:val="0"/>
+          <w:numId w:val="3"/>
+        </w:numPr>
+        <w:rPr>
+          <w:rFonts w:ascii="Times New Roman" w:hAnsi="Times New Roman" w:cs="Times New Roman"/>
+          <w:sz w:val="32"/>
+          <w:szCs w:val="32"/>
+        </w:rPr>
+      </w:pPr>
+      <w:r>
+        <w:rPr>
+          <w:rFonts w:ascii="Times New Roman" w:hAnsi="Times New Roman" w:cs="Times New Roman"/>
+          <w:sz w:val="32"/>
+          <w:szCs w:val="32"/>
+        </w:rPr>
+        <w:t>Логічне "або" ||</w:t>
+      </w:r>
+    </w:p>
+    <w:p>
+      <w:pPr>
+        <w:pStyle w:val="a5"/>
+        <w:numPr>
+          <w:ilvl w:val="0"/>
+          <w:numId w:val="3"/>
+        </w:numPr>
+        <w:rPr>
+          <w:rFonts w:ascii="Times New Roman" w:hAnsi="Times New Roman" w:cs="Times New Roman"/>
+          <w:sz w:val="32"/>
+          <w:szCs w:val="32"/>
+        </w:rPr>
+      </w:pPr>
+      <w:r>
+        <w:rPr>
+          <w:rFonts w:ascii="Times New Roman" w:hAnsi="Times New Roman" w:cs="Times New Roman"/>
+          <w:sz w:val="32"/>
+          <w:szCs w:val="32"/>
+        </w:rPr>
+        <w:t>Умовний оператор ?:</w:t>
+      </w:r>
+    </w:p>
+    <w:p>
+      <w:pPr>
+        <w:pStyle w:val="a5"/>
+        <w:numPr>
+          <w:ilvl w:val="0"/>
+          <w:numId w:val="3"/>
+        </w:numPr>
+        <w:rPr>
+          <w:rFonts w:ascii="Times New Roman" w:hAnsi="Times New Roman" w:cs="Times New Roman"/>
+          <w:sz w:val="32"/>
+          <w:szCs w:val="32"/>
+        </w:rPr>
+      </w:pPr>
+      <w:r>
+        <w:rPr>
+          <w:rFonts w:ascii="Times New Roman" w:hAnsi="Times New Roman" w:cs="Times New Roman"/>
+          <w:sz w:val="32"/>
+          <w:szCs w:val="32"/>
+        </w:rPr>
+        <w:t>Присвоєння =, +=, -=, тощо</w:t>
+      </w:r>
+    </w:p>
+    <w:p>
+      <w:pPr>
+        <w:pStyle w:val="a5"/>
+        <w:numPr>
+          <w:ilvl w:val="0"/>
+          <w:numId w:val="3"/>
+        </w:numPr>
+        <w:rPr>
+          <w:rFonts w:ascii="Times New Roman" w:hAnsi="Times New Roman" w:cs="Times New Roman"/>
+          <w:sz w:val="32"/>
+          <w:szCs w:val="32"/>
+          <w:lang w:val="ru-RU"/>
+        </w:rPr>
+      </w:pPr>
+      <w:r>
+        <w:rPr>
+          <w:rFonts w:ascii="Times New Roman" w:hAnsi="Times New Roman" w:cs="Times New Roman"/>
+          <w:sz w:val="32"/>
+          <w:szCs w:val="32"/>
+        </w:rPr>
+        <w:t>Кома ,</w:t>
+      </w:r>
+    </w:p>
+    <w:p>
+      <w:pPr>
+        <w:pStyle w:val="a5"/>
+        <w:rPr>
+          <w:rFonts w:ascii="Times New Roman" w:hAnsi="Times New Roman" w:cs="Times New Roman"/>
+          <w:sz w:val="32"/>
+          <w:szCs w:val="32"/>
+        </w:rPr>
+      </w:pPr>
+      <w:r>
+        <w:rPr>
+          <w:rFonts w:ascii="Times New Roman" w:hAnsi="Times New Roman" w:cs="Times New Roman"/>
+          <w:sz w:val="32"/>
+          <w:szCs w:val="32"/>
+        </w:rPr>
+        <w:t>10.</w:t>
+      </w:r>
+      <w:r>
+        <w:t xml:space="preserve"> </w:t>
+      </w:r>
+      <w:r>
+        <w:rPr>
+          <w:rFonts w:ascii="Times New Roman" w:hAnsi="Times New Roman" w:cs="Times New Roman"/>
+          <w:sz w:val="32"/>
+          <w:szCs w:val="32"/>
+        </w:rPr>
+        <w:t xml:space="preserve">Робота оператора розгалуження </w:t>
+      </w:r>
+      <w:proofErr w:type="spellStart"/>
+      <w:r>
+        <w:rPr>
+          <w:rFonts w:ascii="Times New Roman" w:hAnsi="Times New Roman" w:cs="Times New Roman"/>
+          <w:sz w:val="32"/>
+          <w:szCs w:val="32"/>
+        </w:rPr>
+        <w:t>if</w:t>
+      </w:r>
+      <w:proofErr w:type="spellEnd"/>
+      <w:r>
+        <w:rPr>
+          <w:rFonts w:ascii="Times New Roman" w:hAnsi="Times New Roman" w:cs="Times New Roman"/>
+          <w:sz w:val="32"/>
+          <w:szCs w:val="32"/>
+        </w:rPr>
+        <w:t>:</w:t>
+      </w:r>
+    </w:p>
+    <w:p>
+      <w:pPr>
+        <w:pStyle w:val="a5"/>
+        <w:rPr>
+          <w:rFonts w:ascii="Times New Roman" w:hAnsi="Times New Roman" w:cs="Times New Roman"/>
+          <w:sz w:val="32"/>
+          <w:szCs w:val="32"/>
+        </w:rPr>
+      </w:pPr>
+    </w:p>
+    <w:p>
+      <w:pPr>
+        <w:pStyle w:val="a5"/>
+        <w:rPr>
+          <w:rFonts w:ascii="Times New Roman" w:hAnsi="Times New Roman" w:cs="Times New Roman"/>
+          <w:sz w:val="32"/>
+          <w:szCs w:val="32"/>
+        </w:rPr>
+      </w:pPr>
+      <w:r>
+        <w:rPr>
+          <w:rFonts w:ascii="Times New Roman" w:hAnsi="Times New Roman" w:cs="Times New Roman"/>
+          <w:sz w:val="32"/>
+          <w:szCs w:val="32"/>
+        </w:rPr>
+        <w:t xml:space="preserve">Синтаксис: </w:t>
+      </w:r>
+      <w:proofErr w:type="spellStart"/>
+      <w:r>
+        <w:rPr>
+          <w:rFonts w:ascii="Times New Roman" w:hAnsi="Times New Roman" w:cs="Times New Roman"/>
+          <w:sz w:val="32"/>
+          <w:szCs w:val="32"/>
+        </w:rPr>
+        <w:t>if</w:t>
+      </w:r>
+      <w:proofErr w:type="spellEnd"/>
+      <w:r>
+        <w:rPr>
+          <w:rFonts w:ascii="Times New Roman" w:hAnsi="Times New Roman" w:cs="Times New Roman"/>
+          <w:sz w:val="32"/>
+          <w:szCs w:val="32"/>
+        </w:rPr>
+        <w:t xml:space="preserve"> (умова) { оператори; } </w:t>
+      </w:r>
+      <w:proofErr w:type="spellStart"/>
+      <w:r>
+        <w:rPr>
+          <w:rFonts w:ascii="Times New Roman" w:hAnsi="Times New Roman" w:cs="Times New Roman"/>
+          <w:sz w:val="32"/>
+          <w:szCs w:val="32"/>
+        </w:rPr>
+        <w:t>else</w:t>
+      </w:r>
+      <w:proofErr w:type="spellEnd"/>
+      <w:r>
+        <w:rPr>
+          <w:rFonts w:ascii="Times New Roman" w:hAnsi="Times New Roman" w:cs="Times New Roman"/>
+          <w:sz w:val="32"/>
+          <w:szCs w:val="32"/>
+        </w:rPr>
+        <w:t xml:space="preserve"> { оператори; }</w:t>
+      </w:r>
+    </w:p>
+    <w:p>
+      <w:pPr>
+        <w:pStyle w:val="a5"/>
+        <w:rPr>
+          <w:rFonts w:ascii="Times New Roman" w:hAnsi="Times New Roman" w:cs="Times New Roman"/>
+          <w:sz w:val="32"/>
+          <w:szCs w:val="32"/>
+        </w:rPr>
+      </w:pPr>
+      <w:r>
+        <w:rPr>
+          <w:rFonts w:ascii="Times New Roman" w:hAnsi="Times New Roman" w:cs="Times New Roman"/>
+          <w:sz w:val="32"/>
+          <w:szCs w:val="32"/>
+        </w:rPr>
+        <w:t>Принцип роботи:</w:t>
+      </w:r>
+    </w:p>
+    <w:p>
+      <w:pPr>
+        <w:pStyle w:val="a5"/>
+        <w:rPr>
+          <w:rFonts w:ascii="Times New Roman" w:hAnsi="Times New Roman" w:cs="Times New Roman"/>
+          <w:sz w:val="32"/>
+          <w:szCs w:val="32"/>
+        </w:rPr>
+      </w:pPr>
+      <w:r>
+        <w:rPr>
+          <w:rFonts w:ascii="Times New Roman" w:hAnsi="Times New Roman" w:cs="Times New Roman"/>
+          <w:sz w:val="32"/>
+          <w:szCs w:val="32"/>
+        </w:rPr>
+        <w:t>Перевіряється умова у дужках</w:t>
+      </w:r>
+    </w:p>
+    <w:p>
+      <w:pPr>
+        <w:pStyle w:val="a5"/>
+        <w:rPr>
+          <w:rFonts w:ascii="Times New Roman" w:hAnsi="Times New Roman" w:cs="Times New Roman"/>
+          <w:sz w:val="32"/>
+          <w:szCs w:val="32"/>
+        </w:rPr>
+      </w:pPr>
+      <w:r>
+        <w:rPr>
+          <w:rFonts w:ascii="Times New Roman" w:hAnsi="Times New Roman" w:cs="Times New Roman"/>
+          <w:sz w:val="32"/>
+          <w:szCs w:val="32"/>
+        </w:rPr>
+        <w:t xml:space="preserve">Якщо умова істинна (не дорівнює 0), виконується блок після </w:t>
+      </w:r>
+      <w:proofErr w:type="spellStart"/>
+      <w:r>
+        <w:rPr>
+          <w:rFonts w:ascii="Times New Roman" w:hAnsi="Times New Roman" w:cs="Times New Roman"/>
+          <w:sz w:val="32"/>
+          <w:szCs w:val="32"/>
+        </w:rPr>
+        <w:t>if</w:t>
+      </w:r>
+      <w:proofErr w:type="spellEnd"/>
+    </w:p>
+    <w:p>
+      <w:pPr>
+        <w:pStyle w:val="a5"/>
+        <w:rPr>
+          <w:rFonts w:ascii="Times New Roman" w:hAnsi="Times New Roman" w:cs="Times New Roman"/>
+          <w:sz w:val="32"/>
+          <w:szCs w:val="32"/>
+        </w:rPr>
+      </w:pPr>
+      <w:r>
+        <w:rPr>
+          <w:rFonts w:ascii="Times New Roman" w:hAnsi="Times New Roman" w:cs="Times New Roman"/>
+          <w:sz w:val="32"/>
+          <w:szCs w:val="32"/>
+        </w:rPr>
+        <w:t xml:space="preserve">Якщо умова хибна (дорівнює 0), виконується блок після </w:t>
+      </w:r>
+      <w:proofErr w:type="spellStart"/>
+      <w:r>
+        <w:rPr>
+          <w:rFonts w:ascii="Times New Roman" w:hAnsi="Times New Roman" w:cs="Times New Roman"/>
+          <w:sz w:val="32"/>
+          <w:szCs w:val="32"/>
+        </w:rPr>
+        <w:t>else</w:t>
+      </w:r>
+      <w:proofErr w:type="spellEnd"/>
+      <w:r>
+        <w:rPr>
+          <w:rFonts w:ascii="Times New Roman" w:hAnsi="Times New Roman" w:cs="Times New Roman"/>
+          <w:sz w:val="32"/>
+          <w:szCs w:val="32"/>
+        </w:rPr>
+        <w:t xml:space="preserve"> (якщо він є)</w:t>
+      </w:r>
+    </w:p>
+    <w:p>
+      <w:pPr>
+        <w:pStyle w:val="a5"/>
+        <w:rPr>
+          <w:rFonts w:ascii="Times New Roman" w:hAnsi="Times New Roman" w:cs="Times New Roman"/>
           <w:sz w:val="40"/>
           <w:szCs w:val="40"/>
           <w:lang w:val="ru-RU"/>
@@ -2034,19 +2958,49 @@
       <w:r>
         <w:rPr>
           <w:rFonts w:ascii="Times New Roman" w:hAnsi="Times New Roman" w:cs="Times New Roman"/>
-          <w:sz w:val="36"/>
-          <w:szCs w:val="40"/>
-        </w:rPr>
-        <w:t>Отримані знання та навички стануть основою для подальшого вивчення програмування та розробки більш складних програм.</w:t>
-      </w:r>
-      <w:r>
-        <w:rPr>
-          <w:rFonts w:ascii="Times New Roman" w:hAnsi="Times New Roman" w:cs="Times New Roman"/>
-          <w:sz w:val="40"/>
-          <w:szCs w:val="40"/>
-        </w:rPr>
-        <w:br/>
-      </w:r>
+          <w:sz w:val="32"/>
+          <w:szCs w:val="32"/>
+        </w:rPr>
+        <w:t xml:space="preserve">Можна використовувати </w:t>
+      </w:r>
+      <w:proofErr w:type="spellStart"/>
+      <w:r>
+        <w:rPr>
+          <w:rFonts w:ascii="Times New Roman" w:hAnsi="Times New Roman" w:cs="Times New Roman"/>
+          <w:sz w:val="32"/>
+          <w:szCs w:val="32"/>
+        </w:rPr>
+        <w:t>else</w:t>
+      </w:r>
+      <w:proofErr w:type="spellEnd"/>
+      <w:r>
+        <w:rPr>
+          <w:rFonts w:ascii="Times New Roman" w:hAnsi="Times New Roman" w:cs="Times New Roman"/>
+          <w:sz w:val="32"/>
+          <w:szCs w:val="32"/>
+        </w:rPr>
+        <w:t xml:space="preserve"> </w:t>
+      </w:r>
+      <w:proofErr w:type="spellStart"/>
+      <w:r>
+        <w:rPr>
+          <w:rFonts w:ascii="Times New Roman" w:hAnsi="Times New Roman" w:cs="Times New Roman"/>
+          <w:sz w:val="32"/>
+          <w:szCs w:val="32"/>
+        </w:rPr>
+        <w:t>if</w:t>
+      </w:r>
+      <w:proofErr w:type="spellEnd"/>
+      <w:r>
+        <w:rPr>
+          <w:rFonts w:ascii="Times New Roman" w:hAnsi="Times New Roman" w:cs="Times New Roman"/>
+          <w:sz w:val="32"/>
+          <w:szCs w:val="32"/>
+        </w:rPr>
+        <w:t xml:space="preserve"> для перевірки декількох умов послідовно</w:t>
+      </w:r>
+      <w:bookmarkStart w:id="0" w:name="_GoBack"/>
+      <w:bookmarkEnd w:id="0"/>
       <w:r>
         <w:rPr>
           <w:rFonts w:ascii="Times New Roman" w:hAnsi="Times New Roman" w:cs="Times New Roman"/>
@@ -2084,6 +3038,92 @@
 <file path=word/numbering.xml><?xml version="1.0" encoding="utf-8"?>
 <w:numbering xmlns:wpc="http://schemas.microsoft.com/office/word/2010/wordprocessingCanvas" xmlns:mc="http://schemas.openxmlformats.org/markup-compatibility/2006" xmlns:o="urn:schemas-microsoft-com:office:office" xmlns:r="http://schemas.openxmlformats.org/officeDocument/2006/relationships" xmlns:m="http://schemas.openxmlformats.org/officeDocument/2006/math" xmlns:v="urn:schemas-microsoft-com:vml" xmlns:wp14="http://schemas.microsoft.com/office/word/2010/wordprocessingDrawing" xmlns:wp="http://schemas.openxmlformats.org/drawingml/2006/wordprocessingDrawing" xmlns:w10="urn:schemas-microsoft-com:office:word" xmlns:w="http://schemas.openxmlformats.org/wordprocessingml/2006/main" xmlns:w14="http://schemas.microsoft.com/office/word/2010/wordml" xmlns:w15="http://schemas.microsoft.com/office/word/2012/wordml" xmlns:wpg="http://schemas.microsoft.com/office/word/2010/wordprocessingGroup" xmlns:wpi="http://schemas.microsoft.com/office/word/2010/wordprocessingInk" xmlns:wne="http://schemas.microsoft.com/office/word/2006/wordml" xmlns:wps="http://schemas.microsoft.com/office/word/2010/wordprocessingShape" mc:Ignorable="w14 w15 wp14">
   <w:abstractNum w:abstractNumId="0" w15:restartNumberingAfterBreak="0">
+    <w:nsid w:val="15E1162A"/>
+    <w:multiLevelType w:val="hybridMultilevel"/>
+    <w:tmpl w:val="E758A0AE"/>
+    <w:lvl w:ilvl="0" w:tplc="04220011">
+      <w:start w:val="1"/>
+      <w:numFmt w:val="decimal"/>
+      <w:lvlText w:val="%1)"/>
+      <w:lvlJc w:val="left"/>
+      <w:pPr>
+        <w:ind w:left="720" w:hanging="360"/>
+      </w:pPr>
+    </w:lvl>
+    <w:lvl w:ilvl="1" w:tplc="04220019" w:tentative="1">
+      <w:start w:val="1"/>
+      <w:numFmt w:val="lowerLetter"/>
+      <w:lvlText w:val="%2."/>
+      <w:lvlJc w:val="left"/>
+      <w:pPr>
+        <w:ind w:left="1440" w:hanging="360"/>
+      </w:pPr>
+    </w:lvl>
+    <w:lvl w:ilvl="2" w:tplc="0422001B" w:tentative="1">
+      <w:start w:val="1"/>
+      <w:numFmt w:val="lowerRoman"/>
+      <w:lvlText w:val="%3."/>
+      <w:lvlJc w:val="right"/>
+      <w:pPr>
+        <w:ind w:left="2160" w:hanging="180"/>
+      </w:pPr>
+    </w:lvl>
+    <w:lvl w:ilvl="3" w:tplc="0422000F" w:tentative="1">
+      <w:start w:val="1"/>
+      <w:numFmt w:val="decimal"/>
+      <w:lvlText w:val="%4."/>
+      <w:lvlJc w:val="left"/>
+      <w:pPr>
+        <w:ind w:left="2880" w:hanging="360"/>
+      </w:pPr>
+    </w:lvl>
+    <w:lvl w:ilvl="4" w:tplc="04220019" w:tentative="1">
+      <w:start w:val="1"/>
+      <w:numFmt w:val="lowerLetter"/>
+      <w:lvlText w:val="%5."/>
+      <w:lvlJc w:val="left"/>
+      <w:pPr>
+        <w:ind w:left="3600" w:hanging="360"/>
+      </w:pPr>
+    </w:lvl>
+    <w:lvl w:ilvl="5" w:tplc="0422001B" w:tentative="1">
+      <w:start w:val="1"/>
+      <w:numFmt w:val="lowerRoman"/>
+      <w:lvlText w:val="%6."/>
+      <w:lvlJc w:val="right"/>
+      <w:pPr>
+        <w:ind w:left="4320" w:hanging="180"/>
+      </w:pPr>
+    </w:lvl>
+    <w:lvl w:ilvl="6" w:tplc="0422000F" w:tentative="1">
+      <w:start w:val="1"/>
+      <w:numFmt w:val="decimal"/>
+      <w:lvlText w:val="%7."/>
+      <w:lvlJc w:val="left"/>
+      <w:pPr>
+        <w:ind w:left="5040" w:hanging="360"/>
+      </w:pPr>
+    </w:lvl>
+    <w:lvl w:ilvl="7" w:tplc="04220019" w:tentative="1">
+      <w:start w:val="1"/>
+      <w:numFmt w:val="lowerLetter"/>
+      <w:lvlText w:val="%8."/>
+      <w:lvlJc w:val="left"/>
+      <w:pPr>
+        <w:ind w:left="5760" w:hanging="360"/>
+      </w:pPr>
+    </w:lvl>
+    <w:lvl w:ilvl="8" w:tplc="0422001B" w:tentative="1">
+      <w:start w:val="1"/>
+      <w:numFmt w:val="lowerRoman"/>
+      <w:lvlText w:val="%9."/>
+      <w:lvlJc w:val="right"/>
+      <w:pPr>
+        <w:ind w:left="6480" w:hanging="180"/>
+      </w:pPr>
+    </w:lvl>
+  </w:abstractNum>
+  <w:abstractNum w:abstractNumId="1" w15:restartNumberingAfterBreak="0">
     <w:nsid w:val="42C709B7"/>
     <w:multiLevelType w:val="multilevel"/>
     <w:tmpl w:val="D27A4808"/>
@@ -2232,7 +3272,7 @@
       </w:rPr>
     </w:lvl>
   </w:abstractNum>
-  <w:abstractNum w:abstractNumId="1" w15:restartNumberingAfterBreak="0">
+  <w:abstractNum w:abstractNumId="2" w15:restartNumberingAfterBreak="0">
     <w:nsid w:val="7F0549AD"/>
     <w:multiLevelType w:val="multilevel"/>
     <w:tmpl w:val="6DD8509A"/>
@@ -2382,9 +3422,12 @@
     </w:lvl>
   </w:abstractNum>
   <w:num w:numId="1">
+    <w:abstractNumId w:val="2"/>
+  </w:num>
+  <w:num w:numId="2">
     <w:abstractNumId w:val="1"/>
   </w:num>
-  <w:num w:numId="2">
+  <w:num w:numId="3">
     <w:abstractNumId w:val="0"/>
   </w:num>
 </w:numbering>
